--- a/Kafedra/КЗФ__Список на медогляд 2024 .docx
+++ b/Kafedra/КЗФ__Список на медогляд 2024 .docx
@@ -1310,16 +1310,7 @@
                 <w:szCs w:val="24"/>
                 <w:lang w:val="uk-UA"/>
               </w:rPr>
-              <w:t xml:space="preserve"> </w:t>
-            </w:r>
-            <w:r>
-              <w:rPr>
-                <w:rFonts w:ascii="Times New Roman" w:hAnsi="Times New Roman"/>
-                <w:sz w:val="24"/>
-                <w:szCs w:val="24"/>
-                <w:lang w:val="uk-UA"/>
-              </w:rPr>
-              <w:t>«Практикум з курсу загальної </w:t>
+              <w:t xml:space="preserve"> «Практикум з курсу загальної </w:t>
             </w:r>
           </w:p>
           <w:p>
@@ -1341,16 +1332,7 @@
                 <w:szCs w:val="24"/>
                 <w:lang w:val="uk-UA"/>
               </w:rPr>
-              <w:t xml:space="preserve">фізики </w:t>
-            </w:r>
-            <w:r>
-              <w:rPr>
-                <w:rFonts w:ascii="Times New Roman" w:hAnsi="Times New Roman"/>
-                <w:sz w:val="24"/>
-                <w:szCs w:val="24"/>
-                <w:lang w:val="uk-UA"/>
-              </w:rPr>
-              <w:t>та фізичного матеріалознавства»</w:t>
+              <w:t>фізики та фізичного матеріалознавства»</w:t>
             </w:r>
             <w:r>
               <w:rPr>
@@ -2036,16 +2018,7 @@
                 <w:szCs w:val="24"/>
                 <w:lang w:val="uk-UA"/>
               </w:rPr>
-              <w:t>1</w:t>
-            </w:r>
-            <w:r>
-              <w:rPr>
-                <w:rFonts w:ascii="Times New Roman" w:hAnsi="Times New Roman"/>
-                <w:sz w:val="24"/>
-                <w:szCs w:val="24"/>
-                <w:lang w:val="uk-UA"/>
-              </w:rPr>
-              <w:t xml:space="preserve"> категорії</w:t>
+              <w:t>1 категорії</w:t>
             </w:r>
           </w:p>
         </w:tc>
@@ -2101,7 +2074,7 @@
                 <w:rFonts w:ascii="Times New Roman" w:hAnsi="Times New Roman"/>
                 <w:sz w:val="24"/>
                 <w:szCs w:val="24"/>
-                <w:lang w:val="uk-UA"/>
+                <w:lang w:val="en-US"/>
               </w:rPr>
             </w:pPr>
             <w:r>
@@ -2127,9 +2100,9 @@
                 <w:rFonts w:ascii="Times New Roman" w:hAnsi="Times New Roman"/>
                 <w:sz w:val="24"/>
                 <w:szCs w:val="24"/>
-                <w:lang w:val="uk-UA"/>
-              </w:rPr>
-              <w:t>3</w:t>
+                <w:lang w:val="en-US"/>
+              </w:rPr>
+              <w:t>4</w:t>
             </w:r>
           </w:p>
         </w:tc>
@@ -3069,6 +3042,7 @@
   <w:style w:type="character" w:default="1" w:styleId="a0">
     <w:name w:val="Default Paragraph Font"/>
     <w:uiPriority w:val="1"/>
+    <w:semiHidden/>
     <w:unhideWhenUsed/>
   </w:style>
   <w:style w:type="table" w:default="1" w:styleId="a1">
@@ -3117,7 +3091,7 @@
     </w:rPr>
   </w:style>
   <w:style w:type="character" w:customStyle="1" w:styleId="a5">
-    <w:name w:val="Текст выноски Знак"/>
+    <w:name w:val="Текст у виносці Знак"/>
     <w:basedOn w:val="a0"/>
     <w:link w:val="a6"/>
     <w:uiPriority w:val="99"/>
